--- a/作業區/網站資訊系統作業/前端作業五/前端作業五.docx
+++ b/作業區/網站資訊系統作業/前端作業五/前端作業五.docx
@@ -1,15 +1,22 @@
 
 <file path=word/document.xml><?xml version="1.0" encoding="utf-8"?>
-<w:document xmlns:wpc="http://schemas.microsoft.com/office/word/2010/wordprocessingCanvas" xmlns:cx="http://schemas.microsoft.com/office/drawing/2014/chartex" xmlns:cx1="http://schemas.microsoft.com/office/drawing/2015/9/8/chartex" xmlns:cx2="http://schemas.microsoft.com/office/drawing/2015/10/21/chartex" xmlns:cx3="http://schemas.microsoft.com/office/drawing/2016/5/9/chartex" xmlns:cx4="http://schemas.microsoft.com/office/drawing/2016/5/10/chartex" xmlns:cx5="http://schemas.microsoft.com/office/drawing/2016/5/11/chartex" xmlns:cx6="http://schemas.microsoft.com/office/drawing/2016/5/12/chartex" xmlns:cx7="http://schemas.microsoft.com/office/drawing/2016/5/13/chartex" xmlns:cx8="http://schemas.microsoft.com/office/drawing/2016/5/14/chartex" xmlns:mc="http://schemas.openxmlformats.org/markup-compatibility/2006" xmlns:aink="http://schemas.microsoft.com/office/drawing/2016/ink" xmlns:am3d="http://schemas.microsoft.com/office/drawing/2017/model3d" xmlns:o="urn:schemas-microsoft-com:office:office" xmlns:r="http://schemas.openxmlformats.org/officeDocument/2006/relationships" xmlns:m="http://schemas.openxmlformats.org/officeDocument/2006/math" xmlns:v="urn:schemas-microsoft-com:vml" xmlns:wp14="http://schemas.microsoft.com/office/word/2010/wordprocessingDrawing" xmlns:wp="http://schemas.openxmlformats.org/drawingml/2006/wordprocessingDrawing" xmlns:w10="urn:schemas-microsoft-com:office:word" xmlns:w="http://schemas.openxmlformats.org/wordprocessingml/2006/main" xmlns:w14="http://schemas.microsoft.com/office/word/2010/wordml" xmlns:w15="http://schemas.microsoft.com/office/word/2012/wordml" xmlns:w16cid="http://schemas.microsoft.com/office/word/2016/wordml/cid" xmlns:w16se="http://schemas.microsoft.com/office/word/2015/wordml/symex" xmlns:wpg="http://schemas.microsoft.com/office/word/2010/wordprocessingGroup" xmlns:wpi="http://schemas.microsoft.com/office/word/2010/wordprocessingInk" xmlns:wne="http://schemas.microsoft.com/office/word/2006/wordml" xmlns:wps="http://schemas.microsoft.com/office/word/2010/wordprocessingShape" mc:Ignorable="w14 w15 w16se w16cid wp14">
+<w:document xmlns:wpc="http://schemas.microsoft.com/office/word/2010/wordprocessingCanvas" xmlns:cx="http://schemas.microsoft.com/office/drawing/2014/chartex" xmlns:mc="http://schemas.openxmlformats.org/markup-compatibility/2006" xmlns:o="urn:schemas-microsoft-com:office:office" xmlns:r="http://schemas.openxmlformats.org/officeDocument/2006/relationships" xmlns:m="http://schemas.openxmlformats.org/officeDocument/2006/math" xmlns:v="urn:schemas-microsoft-com:vml" xmlns:wp14="http://schemas.microsoft.com/office/word/2010/wordprocessingDrawing" xmlns:wp="http://schemas.openxmlformats.org/drawingml/2006/wordprocessingDrawing" xmlns:w10="urn:schemas-microsoft-com:office:word" xmlns:w="http://schemas.openxmlformats.org/wordprocessingml/2006/main" xmlns:w14="http://schemas.microsoft.com/office/word/2010/wordml" xmlns:w15="http://schemas.microsoft.com/office/word/2012/wordml" xmlns:w16se="http://schemas.microsoft.com/office/word/2015/wordml/symex" xmlns:wpg="http://schemas.microsoft.com/office/word/2010/wordprocessingGroup" xmlns:wpi="http://schemas.microsoft.com/office/word/2010/wordprocessingInk" xmlns:wne="http://schemas.microsoft.com/office/word/2006/wordml" xmlns:wps="http://schemas.microsoft.com/office/word/2010/wordprocessingShape" mc:Ignorable="w14 w15 w16se wp14">
   <w:body>
     <w:p>
-      <w:permStart w:id="1911884029" w:edGrp="everyone"/>
+      <w:permStart w:id="514742438" w:edGrp="everyone"/>
       <w:r>
         <w:rPr>
           <w:rFonts w:ascii="Times New Roman" w:eastAsia="標楷體" w:hAnsi="Times New Roman" w:hint="eastAsia"/>
           <w:sz w:val="28"/>
         </w:rPr>
         <w:t>座號：</w:t>
+      </w:r>
+      <w:r>
+        <w:rPr>
+          <w:rFonts w:ascii="Times New Roman" w:eastAsia="標楷體" w:hAnsi="Times New Roman" w:hint="eastAsia"/>
+          <w:sz w:val="28"/>
+        </w:rPr>
+        <w:t>19</w:t>
       </w:r>
       <w:r>
         <w:rPr>
@@ -23,10 +30,10 @@
           <w:rFonts w:ascii="Times New Roman" w:eastAsia="標楷體" w:hAnsi="Times New Roman" w:hint="eastAsia"/>
           <w:sz w:val="28"/>
         </w:rPr>
-        <w:t>姓名：</w:t>
-      </w:r>
-    </w:p>
-    <w:permEnd w:id="1911884029"/>
+        <w:t>姓名：柯昱廷</w:t>
+      </w:r>
+    </w:p>
+    <w:permEnd w:id="514742438"/>
     <w:p>
       <w:pPr>
         <w:spacing w:line="480" w:lineRule="exact"/>
@@ -235,8 +242,6 @@
           <w:lang w:eastAsia="zh-HK"/>
         </w:rPr>
       </w:pPr>
-      <w:bookmarkStart w:id="0" w:name="_GoBack"/>
-      <w:bookmarkEnd w:id="0"/>
       <w:r>
         <w:rPr>
           <w:rFonts w:ascii="Times New Roman" w:eastAsia="標楷體" w:hAnsi="Times New Roman" w:hint="eastAsia"/>
@@ -816,6 +821,1218 @@
       </w:r>
     </w:p>
     <w:p>
+      <w:permStart w:id="1436368915" w:edGrp="everyone"/>
+      <w:proofErr w:type="gramStart"/>
+      <w:r>
+        <w:t>&lt;!DOCTYPE</w:t>
+      </w:r>
+      <w:proofErr w:type="gramEnd"/>
+      <w:r>
+        <w:t xml:space="preserve"> html&gt;</w:t>
+      </w:r>
+    </w:p>
+    <w:p>
+      <w:r>
+        <w:t>&lt;html&gt;</w:t>
+      </w:r>
+    </w:p>
+    <w:p>
+      <w:r>
+        <w:t>&lt;head&gt;</w:t>
+      </w:r>
+    </w:p>
+    <w:p>
+      <w:r>
+        <w:t xml:space="preserve">    &lt;meta charset="utf-8" /&gt;</w:t>
+      </w:r>
+    </w:p>
+    <w:p>
+      <w:pPr>
+        <w:rPr>
+          <w:rFonts w:hint="eastAsia"/>
+        </w:rPr>
+      </w:pPr>
+      <w:r>
+        <w:rPr>
+          <w:rFonts w:hint="eastAsia"/>
+        </w:rPr>
+        <w:t xml:space="preserve">    &lt;title&gt;</w:t>
+      </w:r>
+      <w:r>
+        <w:rPr>
+          <w:rFonts w:hint="eastAsia"/>
+        </w:rPr>
+        <w:t>全國休閒農業區旅遊資訊</w:t>
+      </w:r>
+      <w:r>
+        <w:rPr>
+          <w:rFonts w:hint="eastAsia"/>
+        </w:rPr>
+        <w:t>&lt;/title&gt;</w:t>
+      </w:r>
+    </w:p>
+    <w:p>
+      <w:r>
+        <w:t xml:space="preserve">    &lt;meta name="viewport" content="width=device-width" /&gt;</w:t>
+      </w:r>
+    </w:p>
+    <w:p>
+      <w:r>
+        <w:t xml:space="preserve">    &lt;link </w:t>
+      </w:r>
+      <w:proofErr w:type="spellStart"/>
+      <w:r>
+        <w:t>href</w:t>
+      </w:r>
+      <w:proofErr w:type="spellEnd"/>
+      <w:r>
+        <w:t xml:space="preserve">="Content/bootstrap.min.css" </w:t>
+      </w:r>
+      <w:proofErr w:type="spellStart"/>
+      <w:r>
+        <w:t>rel</w:t>
+      </w:r>
+      <w:proofErr w:type="spellEnd"/>
+      <w:r>
+        <w:t>="stylesheet" /&gt;</w:t>
+      </w:r>
+    </w:p>
+    <w:p>
+      <w:r>
+        <w:t xml:space="preserve">    &lt;style&gt;</w:t>
+      </w:r>
+    </w:p>
+    <w:p>
+      <w:r>
+        <w:t xml:space="preserve">        </w:t>
+      </w:r>
+      <w:proofErr w:type="gramStart"/>
+      <w:r>
+        <w:t>.</w:t>
+      </w:r>
+      <w:proofErr w:type="spellStart"/>
+      <w:r>
+        <w:t>hiddenWord</w:t>
+      </w:r>
+      <w:proofErr w:type="spellEnd"/>
+      <w:proofErr w:type="gramEnd"/>
+      <w:r>
+        <w:t xml:space="preserve"> {</w:t>
+      </w:r>
+    </w:p>
+    <w:p>
+      <w:r>
+        <w:t xml:space="preserve">            overflow: hidden;</w:t>
+      </w:r>
+    </w:p>
+    <w:p>
+      <w:r>
+        <w:t xml:space="preserve">            white-space: </w:t>
+      </w:r>
+      <w:proofErr w:type="spellStart"/>
+      <w:r>
+        <w:t>nowrap</w:t>
+      </w:r>
+      <w:proofErr w:type="spellEnd"/>
+      <w:r>
+        <w:t>;</w:t>
+      </w:r>
+    </w:p>
+    <w:p>
+      <w:r>
+        <w:t xml:space="preserve">            text-overflow: ellipsis;</w:t>
+      </w:r>
+    </w:p>
+    <w:p>
+      <w:r>
+        <w:t xml:space="preserve">            display: -</w:t>
+      </w:r>
+      <w:proofErr w:type="spellStart"/>
+      <w:r>
+        <w:t>webkit</w:t>
+      </w:r>
+      <w:proofErr w:type="spellEnd"/>
+      <w:r>
+        <w:t>-box;</w:t>
+      </w:r>
+    </w:p>
+    <w:p>
+      <w:r>
+        <w:t xml:space="preserve">            -</w:t>
+      </w:r>
+      <w:proofErr w:type="spellStart"/>
+      <w:r>
+        <w:t>webkit</w:t>
+      </w:r>
+      <w:proofErr w:type="spellEnd"/>
+      <w:r>
+        <w:t>-line-clamp: 4;</w:t>
+      </w:r>
+    </w:p>
+    <w:p>
+      <w:r>
+        <w:t xml:space="preserve">            -</w:t>
+      </w:r>
+      <w:proofErr w:type="spellStart"/>
+      <w:r>
+        <w:t>webkit</w:t>
+      </w:r>
+      <w:proofErr w:type="spellEnd"/>
+      <w:r>
+        <w:t>-box-orient: vertical;</w:t>
+      </w:r>
+    </w:p>
+    <w:p>
+      <w:r>
+        <w:t xml:space="preserve">            white-space: normal;</w:t>
+      </w:r>
+    </w:p>
+    <w:p>
+      <w:r>
+        <w:t xml:space="preserve">        }</w:t>
+      </w:r>
+    </w:p>
+    <w:p>
+      <w:r>
+        <w:t>/*Bootstrap*/</w:t>
+      </w:r>
+    </w:p>
+    <w:p>
+      <w:r>
+        <w:t xml:space="preserve">        </w:t>
+      </w:r>
+      <w:proofErr w:type="gramStart"/>
+      <w:r>
+        <w:t>.modal</w:t>
+      </w:r>
+      <w:proofErr w:type="gramEnd"/>
+      <w:r>
+        <w:t>-footer {</w:t>
+      </w:r>
+    </w:p>
+    <w:p>
+      <w:r>
+        <w:t xml:space="preserve">            justify-content: space-</w:t>
+      </w:r>
+      <w:proofErr w:type="gramStart"/>
+      <w:r>
+        <w:t>between !important</w:t>
+      </w:r>
+      <w:proofErr w:type="gramEnd"/>
+      <w:r>
+        <w:t>;</w:t>
+      </w:r>
+    </w:p>
+    <w:p>
+      <w:r>
+        <w:t xml:space="preserve">        }</w:t>
+      </w:r>
+    </w:p>
+    <w:p>
+      <w:r>
+        <w:t xml:space="preserve">    &lt;/style&gt;</w:t>
+      </w:r>
+    </w:p>
+    <w:p>
+      <w:r>
+        <w:lastRenderedPageBreak/>
+        <w:t>&lt;/head&gt;</w:t>
+      </w:r>
+    </w:p>
+    <w:p>
+      <w:r>
+        <w:t>&lt;body&gt;</w:t>
+      </w:r>
+    </w:p>
+    <w:p>
+      <w:pPr>
+        <w:rPr>
+          <w:rFonts w:hint="eastAsia"/>
+        </w:rPr>
+      </w:pPr>
+      <w:r>
+        <w:rPr>
+          <w:rFonts w:hint="eastAsia"/>
+        </w:rPr>
+        <w:t xml:space="preserve">    &lt;h1 class="alert alert-primary text-center"&gt;&lt;strong&gt;</w:t>
+      </w:r>
+      <w:r>
+        <w:rPr>
+          <w:rFonts w:hint="eastAsia"/>
+        </w:rPr>
+        <w:t>全國休閒農業區旅遊資訊</w:t>
+      </w:r>
+      <w:r>
+        <w:rPr>
+          <w:rFonts w:hint="eastAsia"/>
+        </w:rPr>
+        <w:t>&lt;/strong&gt;&lt;/h1&gt;</w:t>
+      </w:r>
+    </w:p>
+    <w:p>
+      <w:r>
+        <w:t xml:space="preserve">    &lt;div class="container"&gt;</w:t>
+      </w:r>
+    </w:p>
+    <w:p>
+      <w:r>
+        <w:t xml:space="preserve">        &lt;div class="row"&gt;&lt;/div&gt;</w:t>
+      </w:r>
+    </w:p>
+    <w:p>
+      <w:r>
+        <w:t xml:space="preserve">    &lt;/div&gt;</w:t>
+      </w:r>
+    </w:p>
+    <w:p/>
+    <w:p/>
+    <w:p/>
+    <w:p>
+      <w:r>
+        <w:t xml:space="preserve">    &lt;script </w:t>
+      </w:r>
+      <w:proofErr w:type="spellStart"/>
+      <w:r>
+        <w:t>src</w:t>
+      </w:r>
+      <w:proofErr w:type="spellEnd"/>
+      <w:r>
+        <w:t>="Scripts/jquery-3.6.0.min.js"&gt;&lt;/script&gt;</w:t>
+      </w:r>
+    </w:p>
+    <w:p>
+      <w:r>
+        <w:t xml:space="preserve">    &lt;script </w:t>
+      </w:r>
+      <w:proofErr w:type="spellStart"/>
+      <w:r>
+        <w:t>src</w:t>
+      </w:r>
+      <w:proofErr w:type="spellEnd"/>
+      <w:r>
+        <w:t>="Scripts/bootstrap.bundle.min.js"&gt;&lt;/script&gt;</w:t>
+      </w:r>
+    </w:p>
+    <w:p>
+      <w:r>
+        <w:t xml:space="preserve">    &lt;script&gt;</w:t>
+      </w:r>
+    </w:p>
+    <w:p>
+      <w:r>
+        <w:t xml:space="preserve">        </w:t>
+      </w:r>
+      <w:proofErr w:type="gramStart"/>
+      <w:r>
+        <w:t>$.ajax</w:t>
+      </w:r>
+      <w:proofErr w:type="gramEnd"/>
+      <w:r>
+        <w:t>({</w:t>
+      </w:r>
+    </w:p>
+    <w:p>
+      <w:r>
+        <w:t xml:space="preserve">            type: 'get',</w:t>
+      </w:r>
+    </w:p>
+    <w:p>
+      <w:r>
+        <w:t xml:space="preserve">            url: 'https://data.coa.gov.tw/Service/OpenData/ODwsv/ODwsvAttractions.aspx',</w:t>
+      </w:r>
+    </w:p>
+    <w:p>
+      <w:r>
+        <w:t xml:space="preserve">            success: function (data) {</w:t>
+      </w:r>
+    </w:p>
+    <w:p>
+      <w:r>
+        <w:t xml:space="preserve">                console.log(data);</w:t>
+      </w:r>
+    </w:p>
+    <w:p>
+      <w:r>
+        <w:t xml:space="preserve">                </w:t>
+      </w:r>
+      <w:proofErr w:type="spellStart"/>
+      <w:r>
+        <w:t>var</w:t>
+      </w:r>
+      <w:proofErr w:type="spellEnd"/>
+      <w:r>
+        <w:t xml:space="preserve"> item = "";</w:t>
+      </w:r>
+    </w:p>
+    <w:p/>
+    <w:p>
+      <w:r>
+        <w:t xml:space="preserve">                for (</w:t>
+      </w:r>
+      <w:proofErr w:type="spellStart"/>
+      <w:r>
+        <w:t>var</w:t>
+      </w:r>
+      <w:proofErr w:type="spellEnd"/>
+      <w:r>
+        <w:t xml:space="preserve"> </w:t>
+      </w:r>
+      <w:proofErr w:type="spellStart"/>
+      <w:r>
+        <w:t>i</w:t>
+      </w:r>
+      <w:proofErr w:type="spellEnd"/>
+      <w:r>
+        <w:t xml:space="preserve"> = 0; </w:t>
+      </w:r>
+      <w:proofErr w:type="spellStart"/>
+      <w:r>
+        <w:t>i</w:t>
+      </w:r>
+      <w:proofErr w:type="spellEnd"/>
+      <w:r>
+        <w:t xml:space="preserve"> &lt; </w:t>
+      </w:r>
+      <w:proofErr w:type="spellStart"/>
+      <w:proofErr w:type="gramStart"/>
+      <w:r>
+        <w:t>data.length</w:t>
+      </w:r>
+      <w:proofErr w:type="spellEnd"/>
+      <w:proofErr w:type="gramEnd"/>
+      <w:r>
+        <w:t xml:space="preserve">; </w:t>
+      </w:r>
+      <w:proofErr w:type="spellStart"/>
+      <w:r>
+        <w:t>i</w:t>
+      </w:r>
+      <w:proofErr w:type="spellEnd"/>
+      <w:r>
+        <w:t>++) {</w:t>
+      </w:r>
+    </w:p>
+    <w:p>
+      <w:r>
+        <w:t xml:space="preserve">                    item = `&lt;div class="card col-12 col-sm-6 col-md-4 p-</w:t>
+      </w:r>
+      <w:proofErr w:type="gramStart"/>
+      <w:r>
+        <w:t>3  border</w:t>
+      </w:r>
+      <w:proofErr w:type="gramEnd"/>
+      <w:r>
+        <w:t>-primary"&gt;</w:t>
+      </w:r>
+    </w:p>
+    <w:p>
+      <w:r>
+        <w:t xml:space="preserve">                                &lt;div&gt;</w:t>
+      </w:r>
+    </w:p>
+    <w:p>
+      <w:r>
+        <w:t xml:space="preserve">                                &lt;</w:t>
+      </w:r>
+      <w:proofErr w:type="spellStart"/>
+      <w:r>
+        <w:t>img</w:t>
+      </w:r>
+      <w:proofErr w:type="spellEnd"/>
+      <w:r>
+        <w:t xml:space="preserve"> </w:t>
+      </w:r>
+      <w:proofErr w:type="spellStart"/>
+      <w:r>
+        <w:t>src</w:t>
+      </w:r>
+      <w:proofErr w:type="spellEnd"/>
+      <w:r>
+        <w:t>="${data[</w:t>
+      </w:r>
+      <w:proofErr w:type="spellStart"/>
+      <w:r>
+        <w:t>i</w:t>
+      </w:r>
+      <w:proofErr w:type="spellEnd"/>
+      <w:proofErr w:type="gramStart"/>
+      <w:r>
+        <w:t>].Photo</w:t>
+      </w:r>
+      <w:proofErr w:type="gramEnd"/>
+      <w:r>
+        <w:t>}" class="card-</w:t>
+      </w:r>
+      <w:proofErr w:type="spellStart"/>
+      <w:r>
+        <w:t>img</w:t>
+      </w:r>
+      <w:proofErr w:type="spellEnd"/>
+      <w:r>
+        <w:t>-top"&gt;</w:t>
+      </w:r>
+    </w:p>
+    <w:p>
+      <w:r>
+        <w:t xml:space="preserve">                                &lt;/div&gt;</w:t>
+      </w:r>
+    </w:p>
+    <w:p>
+      <w:r>
+        <w:t xml:space="preserve">                                &lt;div class="card-body text-center p-2"&gt;</w:t>
+      </w:r>
+    </w:p>
+    <w:p>
+      <w:r>
+        <w:t xml:space="preserve">                                &lt;h2 class="card-title"&gt;${data[</w:t>
+      </w:r>
+      <w:proofErr w:type="spellStart"/>
+      <w:r>
+        <w:t>i</w:t>
+      </w:r>
+      <w:proofErr w:type="spellEnd"/>
+      <w:proofErr w:type="gramStart"/>
+      <w:r>
+        <w:t>].Name</w:t>
+      </w:r>
+      <w:proofErr w:type="gramEnd"/>
+      <w:r>
+        <w:t>}&lt;/h2&gt;</w:t>
+      </w:r>
+    </w:p>
+    <w:p>
+      <w:r>
+        <w:t xml:space="preserve">                                    &lt;h4 class="card-text"&gt;${data[</w:t>
+      </w:r>
+      <w:proofErr w:type="spellStart"/>
+      <w:r>
+        <w:t>i</w:t>
+      </w:r>
+      <w:proofErr w:type="spellEnd"/>
+      <w:proofErr w:type="gramStart"/>
+      <w:r>
+        <w:t>].Address</w:t>
+      </w:r>
+      <w:proofErr w:type="gramEnd"/>
+      <w:r>
+        <w:t>}&lt;/h4&gt;</w:t>
+      </w:r>
+    </w:p>
+    <w:p>
+      <w:r>
+        <w:t xml:space="preserve">                                    &lt;p class="card-text </w:t>
+      </w:r>
+      <w:proofErr w:type="spellStart"/>
+      <w:r>
+        <w:t>hiddenWord</w:t>
+      </w:r>
+      <w:proofErr w:type="spellEnd"/>
+      <w:r>
+        <w:t>"&gt;${data[</w:t>
+      </w:r>
+      <w:proofErr w:type="spellStart"/>
+      <w:r>
+        <w:t>i</w:t>
+      </w:r>
+      <w:proofErr w:type="spellEnd"/>
+      <w:proofErr w:type="gramStart"/>
+      <w:r>
+        <w:t>].Introduction</w:t>
+      </w:r>
+      <w:proofErr w:type="gramEnd"/>
+      <w:r>
+        <w:t xml:space="preserve">}&lt;/p&gt;                                   </w:t>
+      </w:r>
+    </w:p>
+    <w:p>
+      <w:r>
+        <w:t xml:space="preserve">                                    </w:t>
+      </w:r>
+      <w:proofErr w:type="gramStart"/>
+      <w:r>
+        <w:t>&lt;!--</w:t>
+      </w:r>
+      <w:proofErr w:type="gramEnd"/>
+      <w:r>
+        <w:t xml:space="preserve"> Button trigger modal --&gt;</w:t>
+      </w:r>
+    </w:p>
+    <w:p>
+      <w:r>
+        <w:t xml:space="preserve">                                    &lt;button type="button" class="</w:t>
+      </w:r>
+      <w:proofErr w:type="spellStart"/>
+      <w:r>
+        <w:t>btn</w:t>
+      </w:r>
+      <w:proofErr w:type="spellEnd"/>
+      <w:r>
+        <w:t xml:space="preserve"> </w:t>
+      </w:r>
+      <w:proofErr w:type="spellStart"/>
+      <w:r>
+        <w:t>btn</w:t>
+      </w:r>
+      <w:proofErr w:type="spellEnd"/>
+      <w:r>
+        <w:t>-primary" data-toggle="modal" data-target="#</w:t>
+      </w:r>
+      <w:proofErr w:type="spellStart"/>
+      <w:r>
+        <w:t>exampleModal</w:t>
+      </w:r>
+      <w:proofErr w:type="spellEnd"/>
+      <w:r>
+        <w:t>${</w:t>
+      </w:r>
+      <w:proofErr w:type="spellStart"/>
+      <w:r>
+        <w:t>i</w:t>
+      </w:r>
+      <w:proofErr w:type="spellEnd"/>
+      <w:r>
+        <w:t>}"&gt;</w:t>
+      </w:r>
+    </w:p>
+    <w:p>
+      <w:pPr>
+        <w:rPr>
+          <w:rFonts w:hint="eastAsia"/>
+        </w:rPr>
+      </w:pPr>
+      <w:r>
+        <w:rPr>
+          <w:rFonts w:hint="eastAsia"/>
+        </w:rPr>
+        <w:t xml:space="preserve">                                        </w:t>
+      </w:r>
+      <w:r>
+        <w:rPr>
+          <w:rFonts w:hint="eastAsia"/>
+        </w:rPr>
+        <w:t>詳細資料</w:t>
+      </w:r>
+    </w:p>
+    <w:p>
+      <w:r>
+        <w:t xml:space="preserve">                                    &lt;/button&gt;</w:t>
+      </w:r>
+    </w:p>
+    <w:p>
+      <w:r>
+        <w:t xml:space="preserve">                               &lt;/div&gt;</w:t>
+      </w:r>
+    </w:p>
+    <w:p>
+      <w:r>
+        <w:t xml:space="preserve">                            &lt;/div&gt;</w:t>
+      </w:r>
+    </w:p>
+    <w:p/>
+    <w:p/>
+    <w:p/>
+    <w:p>
+      <w:r>
+        <w:t xml:space="preserve">                            </w:t>
+      </w:r>
+      <w:proofErr w:type="gramStart"/>
+      <w:r>
+        <w:t>&lt;!--</w:t>
+      </w:r>
+      <w:proofErr w:type="gramEnd"/>
+      <w:r>
+        <w:t xml:space="preserve"> Modal --&gt;</w:t>
+      </w:r>
+    </w:p>
+    <w:p>
+      <w:r>
+        <w:t xml:space="preserve">                            &lt;div class="modal fade" id="</w:t>
+      </w:r>
+      <w:proofErr w:type="spellStart"/>
+      <w:r>
+        <w:t>exampleModal</w:t>
+      </w:r>
+      <w:proofErr w:type="spellEnd"/>
+      <w:r>
+        <w:t>${</w:t>
+      </w:r>
+      <w:proofErr w:type="spellStart"/>
+      <w:r>
+        <w:t>i</w:t>
+      </w:r>
+      <w:proofErr w:type="spellEnd"/>
+      <w:r>
+        <w:t xml:space="preserve">}" </w:t>
+      </w:r>
+      <w:proofErr w:type="spellStart"/>
+      <w:r>
+        <w:t>tabindex</w:t>
+      </w:r>
+      <w:proofErr w:type="spellEnd"/>
+      <w:r>
+        <w:t>="-1" aria-</w:t>
+      </w:r>
+      <w:proofErr w:type="spellStart"/>
+      <w:r>
+        <w:t>labelledby</w:t>
+      </w:r>
+      <w:proofErr w:type="spellEnd"/>
+      <w:r>
+        <w:t>="</w:t>
+      </w:r>
+      <w:proofErr w:type="spellStart"/>
+      <w:r>
+        <w:t>exampleModalLabel</w:t>
+      </w:r>
+      <w:proofErr w:type="spellEnd"/>
+      <w:r>
+        <w:t>" aria-hidden="true"&gt;</w:t>
+      </w:r>
+    </w:p>
+    <w:p>
+      <w:r>
+        <w:t xml:space="preserve">                                &lt;div class="modal-dialog modal-xl"&gt;</w:t>
+      </w:r>
+    </w:p>
+    <w:p>
+      <w:r>
+        <w:t xml:space="preserve">                                    &lt;div class="modal-content"&gt;</w:t>
+      </w:r>
+    </w:p>
+    <w:p>
+      <w:r>
+        <w:t xml:space="preserve">                                        &lt;div class="modal-header"&gt;</w:t>
+      </w:r>
+    </w:p>
+    <w:p>
+      <w:r>
+        <w:t xml:space="preserve">                                            &lt;h1 class="modal-title m-auto" id="</w:t>
+      </w:r>
+      <w:proofErr w:type="spellStart"/>
+      <w:r>
+        <w:t>exampleModalLabel</w:t>
+      </w:r>
+      <w:proofErr w:type="spellEnd"/>
+      <w:r>
+        <w:t>"&gt;${data[</w:t>
+      </w:r>
+      <w:proofErr w:type="spellStart"/>
+      <w:r>
+        <w:t>i</w:t>
+      </w:r>
+      <w:proofErr w:type="spellEnd"/>
+      <w:proofErr w:type="gramStart"/>
+      <w:r>
+        <w:t>].Name</w:t>
+      </w:r>
+      <w:proofErr w:type="gramEnd"/>
+      <w:r>
+        <w:t>}&lt;/h1&gt;</w:t>
+      </w:r>
+    </w:p>
+    <w:p>
+      <w:r>
+        <w:t xml:space="preserve">                                            &lt;button type="button" class="close m-0 p-0" data-dismiss="modal" aria-label="Close"&gt;</w:t>
+      </w:r>
+    </w:p>
+    <w:p>
+      <w:r>
+        <w:t xml:space="preserve">                                                &lt;span aria-hidden="true"&gt;&amp;times;&lt;/span&gt;</w:t>
+      </w:r>
+    </w:p>
+    <w:p>
+      <w:r>
+        <w:t xml:space="preserve">                                            &lt;/button&gt;</w:t>
+      </w:r>
+    </w:p>
+    <w:p>
+      <w:r>
+        <w:t xml:space="preserve">                                        &lt;/div&gt;</w:t>
+      </w:r>
+    </w:p>
+    <w:p>
+      <w:r>
+        <w:t xml:space="preserve">                                        &lt;div class="modal-body row"&gt;</w:t>
+      </w:r>
+    </w:p>
+    <w:p>
+      <w:r>
+        <w:t xml:space="preserve">                                            &lt;div class="col-6"&gt;</w:t>
+      </w:r>
+    </w:p>
+    <w:p>
+      <w:r>
+        <w:t xml:space="preserve">                                                &lt;</w:t>
+      </w:r>
+      <w:proofErr w:type="spellStart"/>
+      <w:r>
+        <w:t>img</w:t>
+      </w:r>
+      <w:proofErr w:type="spellEnd"/>
+      <w:r>
+        <w:t xml:space="preserve"> </w:t>
+      </w:r>
+      <w:proofErr w:type="spellStart"/>
+      <w:r>
+        <w:t>src</w:t>
+      </w:r>
+      <w:proofErr w:type="spellEnd"/>
+      <w:r>
+        <w:t>="${data[</w:t>
+      </w:r>
+      <w:proofErr w:type="spellStart"/>
+      <w:r>
+        <w:t>i</w:t>
+      </w:r>
+      <w:proofErr w:type="spellEnd"/>
+      <w:proofErr w:type="gramStart"/>
+      <w:r>
+        <w:t>].Photo</w:t>
+      </w:r>
+      <w:proofErr w:type="gramEnd"/>
+      <w:r>
+        <w:t>}" class="card-</w:t>
+      </w:r>
+      <w:proofErr w:type="spellStart"/>
+      <w:r>
+        <w:t>img</w:t>
+      </w:r>
+      <w:proofErr w:type="spellEnd"/>
+      <w:r>
+        <w:t>-top"&gt;</w:t>
+      </w:r>
+    </w:p>
+    <w:p>
+      <w:r>
+        <w:t xml:space="preserve">                                            &lt;/div&gt;</w:t>
+      </w:r>
+    </w:p>
+    <w:p>
+      <w:r>
+        <w:t xml:space="preserve">                                            &lt;div class="col-6"&gt;</w:t>
+      </w:r>
+    </w:p>
+    <w:p>
+      <w:r>
+        <w:t xml:space="preserve">                                                &lt;p class="card-text"&gt;${data[</w:t>
+      </w:r>
+      <w:proofErr w:type="spellStart"/>
+      <w:r>
+        <w:t>i</w:t>
+      </w:r>
+      <w:proofErr w:type="spellEnd"/>
+      <w:proofErr w:type="gramStart"/>
+      <w:r>
+        <w:t>].Introduction</w:t>
+      </w:r>
+      <w:proofErr w:type="gramEnd"/>
+      <w:r>
+        <w:t>}&lt;/p&gt;</w:t>
+      </w:r>
+    </w:p>
+    <w:p>
+      <w:r>
+        <w:t xml:space="preserve">                                            &lt;/div&gt;</w:t>
+      </w:r>
+    </w:p>
+    <w:p>
+      <w:r>
+        <w:t xml:space="preserve">                                        &lt;/div&gt;</w:t>
+      </w:r>
+    </w:p>
+    <w:p>
+      <w:r>
+        <w:t xml:space="preserve">                                        </w:t>
+      </w:r>
+    </w:p>
+    <w:p>
+      <w:r>
+        <w:t xml:space="preserve">                                        &lt;div class="modal-footer"&gt;</w:t>
+      </w:r>
+    </w:p>
+    <w:p>
+      <w:r>
+        <w:t xml:space="preserve">                                            &lt;div&gt;</w:t>
+      </w:r>
+    </w:p>
+    <w:p>
+      <w:pPr>
+        <w:rPr>
+          <w:rFonts w:hint="eastAsia"/>
+        </w:rPr>
+      </w:pPr>
+      <w:r>
+        <w:rPr>
+          <w:rFonts w:hint="eastAsia"/>
+        </w:rPr>
+        <w:t xml:space="preserve">                                                &lt;h4 class="card-text </w:t>
+      </w:r>
+      <w:proofErr w:type="spellStart"/>
+      <w:r>
+        <w:rPr>
+          <w:rFonts w:hint="eastAsia"/>
+        </w:rPr>
+        <w:t>hiddenWord</w:t>
+      </w:r>
+      <w:proofErr w:type="spellEnd"/>
+      <w:r>
+        <w:rPr>
+          <w:rFonts w:hint="eastAsia"/>
+        </w:rPr>
+        <w:t xml:space="preserve"> text-left"&gt;</w:t>
+      </w:r>
+      <w:r>
+        <w:rPr>
+          <w:rFonts w:hint="eastAsia"/>
+        </w:rPr>
+        <w:t>電話：</w:t>
+      </w:r>
+      <w:r>
+        <w:rPr>
+          <w:rFonts w:hint="eastAsia"/>
+        </w:rPr>
+        <w:t>${data[</w:t>
+      </w:r>
+      <w:proofErr w:type="spellStart"/>
+      <w:r>
+        <w:rPr>
+          <w:rFonts w:hint="eastAsia"/>
+        </w:rPr>
+        <w:t>i</w:t>
+      </w:r>
+      <w:proofErr w:type="spellEnd"/>
+      <w:proofErr w:type="gramStart"/>
+      <w:r>
+        <w:rPr>
+          <w:rFonts w:hint="eastAsia"/>
+        </w:rPr>
+        <w:t>].Tel</w:t>
+      </w:r>
+      <w:proofErr w:type="gramEnd"/>
+      <w:r>
+        <w:rPr>
+          <w:rFonts w:hint="eastAsia"/>
+        </w:rPr>
+        <w:t>}&lt;/h4&gt;</w:t>
+      </w:r>
+    </w:p>
+    <w:p>
+      <w:r>
+        <w:t xml:space="preserve">                                                &lt;div class="d-flex"&gt;</w:t>
+      </w:r>
+    </w:p>
+    <w:p>
+      <w:pPr>
+        <w:rPr>
+          <w:rFonts w:hint="eastAsia"/>
+        </w:rPr>
+      </w:pPr>
+      <w:r>
+        <w:rPr>
+          <w:rFonts w:hint="eastAsia"/>
+        </w:rPr>
+        <w:t xml:space="preserve">                                                    &lt;h4 class="card-text text-left" "&gt;</w:t>
+      </w:r>
+      <w:r>
+        <w:rPr>
+          <w:rFonts w:hint="eastAsia"/>
+        </w:rPr>
+        <w:t>地址：</w:t>
+      </w:r>
+      <w:r>
+        <w:rPr>
+          <w:rFonts w:hint="eastAsia"/>
+        </w:rPr>
+        <w:t>${data[</w:t>
+      </w:r>
+      <w:proofErr w:type="spellStart"/>
+      <w:r>
+        <w:rPr>
+          <w:rFonts w:hint="eastAsia"/>
+        </w:rPr>
+        <w:t>i</w:t>
+      </w:r>
+      <w:proofErr w:type="spellEnd"/>
+      <w:proofErr w:type="gramStart"/>
+      <w:r>
+        <w:rPr>
+          <w:rFonts w:hint="eastAsia"/>
+        </w:rPr>
+        <w:t>].Address</w:t>
+      </w:r>
+      <w:proofErr w:type="gramEnd"/>
+      <w:r>
+        <w:rPr>
+          <w:rFonts w:hint="eastAsia"/>
+        </w:rPr>
+        <w:t>}&lt;/h4&gt;</w:t>
+      </w:r>
+    </w:p>
+    <w:p>
+      <w:r>
+        <w:t xml:space="preserve">                                                    &lt;a </w:t>
+      </w:r>
+      <w:proofErr w:type="spellStart"/>
+      <w:r>
+        <w:t>href</w:t>
+      </w:r>
+      <w:proofErr w:type="spellEnd"/>
+      <w:r>
+        <w:t>="https://www.google.com.tw/maps/search/${data[i</w:t>
+      </w:r>
+      <w:proofErr w:type="gramStart"/>
+      <w:r>
+        <w:t>].Address</w:t>
+      </w:r>
+      <w:proofErr w:type="gramEnd"/>
+      <w:r>
+        <w:t>}" target="_blank"&gt;</w:t>
+      </w:r>
+    </w:p>
+    <w:p>
+      <w:pPr>
+        <w:rPr>
+          <w:rFonts w:hint="eastAsia"/>
+        </w:rPr>
+      </w:pPr>
+      <w:r>
+        <w:rPr>
+          <w:rFonts w:hint="eastAsia"/>
+        </w:rPr>
+        <w:t xml:space="preserve">                                                    &lt;button class="</w:t>
+      </w:r>
+      <w:proofErr w:type="spellStart"/>
+      <w:r>
+        <w:rPr>
+          <w:rFonts w:hint="eastAsia"/>
+        </w:rPr>
+        <w:t>btn</w:t>
+      </w:r>
+      <w:proofErr w:type="spellEnd"/>
+      <w:r>
+        <w:rPr>
+          <w:rFonts w:hint="eastAsia"/>
+        </w:rPr>
+        <w:t xml:space="preserve"> </w:t>
+      </w:r>
+      <w:proofErr w:type="spellStart"/>
+      <w:r>
+        <w:rPr>
+          <w:rFonts w:hint="eastAsia"/>
+        </w:rPr>
+        <w:t>btn</w:t>
+      </w:r>
+      <w:proofErr w:type="spellEnd"/>
+      <w:r>
+        <w:rPr>
+          <w:rFonts w:hint="eastAsia"/>
+        </w:rPr>
+        <w:t>-primary" &gt;</w:t>
+      </w:r>
+      <w:r>
+        <w:rPr>
+          <w:rFonts w:hint="eastAsia"/>
+        </w:rPr>
+        <w:t>點我看地圖</w:t>
+      </w:r>
+      <w:r>
+        <w:rPr>
+          <w:rFonts w:hint="eastAsia"/>
+        </w:rPr>
+        <w:t>&lt;/button&gt;</w:t>
+      </w:r>
+    </w:p>
+    <w:p>
+      <w:r>
+        <w:t xml:space="preserve">                                                    &lt;/a&gt;</w:t>
+      </w:r>
+    </w:p>
+    <w:p>
+      <w:r>
+        <w:lastRenderedPageBreak/>
+        <w:t xml:space="preserve">                                                &lt;/div&gt;</w:t>
+      </w:r>
+    </w:p>
+    <w:p>
+      <w:r>
+        <w:t xml:space="preserve">                                            &lt;/div&gt;</w:t>
+      </w:r>
+    </w:p>
+    <w:p>
+      <w:r>
+        <w:t xml:space="preserve">                                            </w:t>
+      </w:r>
+    </w:p>
+    <w:p>
+      <w:pPr>
+        <w:rPr>
+          <w:rFonts w:hint="eastAsia"/>
+        </w:rPr>
+      </w:pPr>
+      <w:r>
+        <w:rPr>
+          <w:rFonts w:hint="eastAsia"/>
+        </w:rPr>
+        <w:t xml:space="preserve">                                            &lt;button type="button" class="</w:t>
+      </w:r>
+      <w:proofErr w:type="spellStart"/>
+      <w:r>
+        <w:rPr>
+          <w:rFonts w:hint="eastAsia"/>
+        </w:rPr>
+        <w:t>btn</w:t>
+      </w:r>
+      <w:proofErr w:type="spellEnd"/>
+      <w:r>
+        <w:rPr>
+          <w:rFonts w:hint="eastAsia"/>
+        </w:rPr>
+        <w:t xml:space="preserve"> </w:t>
+      </w:r>
+      <w:proofErr w:type="spellStart"/>
+      <w:r>
+        <w:rPr>
+          <w:rFonts w:hint="eastAsia"/>
+        </w:rPr>
+        <w:t>btn</w:t>
+      </w:r>
+      <w:proofErr w:type="spellEnd"/>
+      <w:r>
+        <w:rPr>
+          <w:rFonts w:hint="eastAsia"/>
+        </w:rPr>
+        <w:t>-secondary" data-dismiss="modal"&gt;</w:t>
+      </w:r>
+      <w:r>
+        <w:rPr>
+          <w:rFonts w:hint="eastAsia"/>
+        </w:rPr>
+        <w:t>返回列表</w:t>
+      </w:r>
+      <w:r>
+        <w:rPr>
+          <w:rFonts w:hint="eastAsia"/>
+        </w:rPr>
+        <w:t>&lt;/button&gt;</w:t>
+      </w:r>
+    </w:p>
+    <w:p>
+      <w:r>
+        <w:t xml:space="preserve">                                        &lt;/div&gt;</w:t>
+      </w:r>
+    </w:p>
+    <w:p>
+      <w:r>
+        <w:t xml:space="preserve">                                    &lt;/div&gt;</w:t>
+      </w:r>
+    </w:p>
+    <w:p>
+      <w:r>
+        <w:t xml:space="preserve">                                &lt;/div&gt;</w:t>
+      </w:r>
+    </w:p>
+    <w:p>
+      <w:r>
+        <w:t xml:space="preserve">                            &lt;/div&gt;</w:t>
+      </w:r>
+    </w:p>
+    <w:p>
+      <w:r>
+        <w:t xml:space="preserve">                                 `</w:t>
+      </w:r>
+    </w:p>
+    <w:p/>
+    <w:p>
+      <w:r>
+        <w:t xml:space="preserve">                    $(".container</w:t>
+      </w:r>
+      <w:proofErr w:type="gramStart"/>
+      <w:r>
+        <w:t>&gt;.row</w:t>
+      </w:r>
+      <w:proofErr w:type="gramEnd"/>
+      <w:r>
+        <w:t>").append(item);</w:t>
+      </w:r>
+    </w:p>
+    <w:p>
+      <w:r>
+        <w:t xml:space="preserve">                }</w:t>
+      </w:r>
+    </w:p>
+    <w:p/>
+    <w:p/>
+    <w:p>
+      <w:r>
+        <w:t xml:space="preserve">            }</w:t>
+      </w:r>
+    </w:p>
+    <w:p/>
+    <w:p/>
+    <w:p>
+      <w:r>
+        <w:t xml:space="preserve">        });</w:t>
+      </w:r>
+    </w:p>
+    <w:p>
+      <w:r>
+        <w:t xml:space="preserve">        $('#</w:t>
+      </w:r>
+      <w:proofErr w:type="spellStart"/>
+      <w:r>
+        <w:t>myModal</w:t>
+      </w:r>
+      <w:proofErr w:type="spellEnd"/>
+      <w:r>
+        <w:t>').on('</w:t>
+      </w:r>
+      <w:proofErr w:type="spellStart"/>
+      <w:r>
+        <w:t>shown.bs.modal</w:t>
+      </w:r>
+      <w:proofErr w:type="spellEnd"/>
+      <w:r>
+        <w:t>', function () {</w:t>
+      </w:r>
+    </w:p>
+    <w:p>
+      <w:r>
+        <w:t xml:space="preserve">            $('#</w:t>
+      </w:r>
+      <w:proofErr w:type="spellStart"/>
+      <w:r>
+        <w:t>myInput</w:t>
+      </w:r>
+      <w:proofErr w:type="spellEnd"/>
+      <w:r>
+        <w:t>'</w:t>
+      </w:r>
+      <w:proofErr w:type="gramStart"/>
+      <w:r>
+        <w:t>).trigger</w:t>
+      </w:r>
+      <w:proofErr w:type="gramEnd"/>
+      <w:r>
+        <w:t>('focus')</w:t>
+      </w:r>
+    </w:p>
+    <w:p>
+      <w:r>
+        <w:t xml:space="preserve">        })</w:t>
+      </w:r>
+    </w:p>
+    <w:p>
+      <w:r>
+        <w:t xml:space="preserve">    &lt;/script&gt;</w:t>
+      </w:r>
+    </w:p>
+    <w:p/>
+    <w:p>
+      <w:r>
+        <w:t>&lt;/body&gt;</w:t>
+      </w:r>
+    </w:p>
+    <w:p>
       <w:pPr>
         <w:spacing w:line="280" w:lineRule="exact"/>
         <w:rPr>
@@ -823,9 +2040,11 @@
           <w:szCs w:val="24"/>
         </w:rPr>
       </w:pPr>
-      <w:permStart w:id="1543507904" w:edGrp="everyone"/>
-    </w:p>
-    <w:permEnd w:id="1543507904"/>
+      <w:r>
+        <w:t>&lt;/html&gt;</w:t>
+      </w:r>
+    </w:p>
+    <w:permEnd w:id="1436368915"/>
     <w:p>
       <w:pPr>
         <w:rPr>
@@ -883,9 +2102,86 @@
           <w:b/>
         </w:rPr>
       </w:pPr>
-      <w:permStart w:id="1094070856" w:edGrp="everyone"/>
-    </w:p>
-    <w:permEnd w:id="1094070856"/>
+      <w:permStart w:id="135737727" w:edGrp="everyone"/>
+      <w:r>
+        <w:lastRenderedPageBreak/>
+        <w:drawing>
+          <wp:inline distT="0" distB="0" distL="0" distR="0" wp14:anchorId="52AEB9F5" wp14:editId="10C3C8AD">
+            <wp:extent cx="6120130" cy="3293110"/>
+            <wp:effectExtent l="0" t="0" r="0" b="2540"/>
+            <wp:docPr id="2" name="圖片 2"/>
+            <wp:cNvGraphicFramePr>
+              <a:graphicFrameLocks xmlns:a="http://schemas.openxmlformats.org/drawingml/2006/main" noChangeAspect="1"/>
+            </wp:cNvGraphicFramePr>
+            <a:graphic xmlns:a="http://schemas.openxmlformats.org/drawingml/2006/main">
+              <a:graphicData uri="http://schemas.openxmlformats.org/drawingml/2006/picture">
+                <pic:pic xmlns:pic="http://schemas.openxmlformats.org/drawingml/2006/picture">
+                  <pic:nvPicPr>
+                    <pic:cNvPr id="1" name=""/>
+                    <pic:cNvPicPr/>
+                  </pic:nvPicPr>
+                  <pic:blipFill>
+                    <a:blip r:embed="rId10"/>
+                    <a:stretch>
+                      <a:fillRect/>
+                    </a:stretch>
+                  </pic:blipFill>
+                  <pic:spPr>
+                    <a:xfrm>
+                      <a:off x="0" y="0"/>
+                      <a:ext cx="6120130" cy="3293110"/>
+                    </a:xfrm>
+                    <a:prstGeom prst="rect">
+                      <a:avLst/>
+                    </a:prstGeom>
+                  </pic:spPr>
+                </pic:pic>
+              </a:graphicData>
+            </a:graphic>
+          </wp:inline>
+        </w:drawing>
+      </w:r>
+      <w:r>
+        <w:drawing>
+          <wp:inline distT="0" distB="0" distL="0" distR="0" wp14:anchorId="542179FA" wp14:editId="3D7685E1">
+            <wp:extent cx="6120130" cy="3790950"/>
+            <wp:effectExtent l="0" t="0" r="0" b="0"/>
+            <wp:docPr id="4" name="圖片 4"/>
+            <wp:cNvGraphicFramePr>
+              <a:graphicFrameLocks xmlns:a="http://schemas.openxmlformats.org/drawingml/2006/main" noChangeAspect="1"/>
+            </wp:cNvGraphicFramePr>
+            <a:graphic xmlns:a="http://schemas.openxmlformats.org/drawingml/2006/main">
+              <a:graphicData uri="http://schemas.openxmlformats.org/drawingml/2006/picture">
+                <pic:pic xmlns:pic="http://schemas.openxmlformats.org/drawingml/2006/picture">
+                  <pic:nvPicPr>
+                    <pic:cNvPr id="1" name=""/>
+                    <pic:cNvPicPr/>
+                  </pic:nvPicPr>
+                  <pic:blipFill>
+                    <a:blip r:embed="rId11"/>
+                    <a:stretch>
+                      <a:fillRect/>
+                    </a:stretch>
+                  </pic:blipFill>
+                  <pic:spPr>
+                    <a:xfrm>
+                      <a:off x="0" y="0"/>
+                      <a:ext cx="6120130" cy="3790950"/>
+                    </a:xfrm>
+                    <a:prstGeom prst="rect">
+                      <a:avLst/>
+                    </a:prstGeom>
+                  </pic:spPr>
+                </pic:pic>
+              </a:graphicData>
+            </a:graphic>
+          </wp:inline>
+        </w:drawing>
+      </w:r>
+      <w:bookmarkStart w:id="0" w:name="_GoBack"/>
+      <w:bookmarkEnd w:id="0"/>
+    </w:p>
+    <w:permEnd w:id="135737727"/>
     <w:p>
       <w:pPr>
         <w:spacing w:line="480" w:lineRule="exact"/>
@@ -971,7 +2267,7 @@
       </w:r>
     </w:p>
     <w:sectPr>
-      <w:headerReference w:type="default" r:id="rId10"/>
+      <w:headerReference w:type="default" r:id="rId12"/>
       <w:pgSz w:w="11906" w:h="16838"/>
       <w:pgMar w:top="1134" w:right="1134" w:bottom="1134" w:left="1134" w:header="851" w:footer="992" w:gutter="0"/>
       <w:cols w:space="425"/>
@@ -982,7 +2278,7 @@
 </file>
 
 <file path=word/endnotes.xml><?xml version="1.0" encoding="utf-8"?>
-<w:endnotes xmlns:wpc="http://schemas.microsoft.com/office/word/2010/wordprocessingCanvas" xmlns:cx="http://schemas.microsoft.com/office/drawing/2014/chartex" xmlns:cx1="http://schemas.microsoft.com/office/drawing/2015/9/8/chartex" xmlns:cx2="http://schemas.microsoft.com/office/drawing/2015/10/21/chartex" xmlns:cx3="http://schemas.microsoft.com/office/drawing/2016/5/9/chartex" xmlns:cx4="http://schemas.microsoft.com/office/drawing/2016/5/10/chartex" xmlns:cx5="http://schemas.microsoft.com/office/drawing/2016/5/11/chartex" xmlns:cx6="http://schemas.microsoft.com/office/drawing/2016/5/12/chartex" xmlns:cx7="http://schemas.microsoft.com/office/drawing/2016/5/13/chartex" xmlns:cx8="http://schemas.microsoft.com/office/drawing/2016/5/14/chartex" xmlns:mc="http://schemas.openxmlformats.org/markup-compatibility/2006" xmlns:aink="http://schemas.microsoft.com/office/drawing/2016/ink" xmlns:am3d="http://schemas.microsoft.com/office/drawing/2017/model3d" xmlns:o="urn:schemas-microsoft-com:office:office" xmlns:r="http://schemas.openxmlformats.org/officeDocument/2006/relationships" xmlns:m="http://schemas.openxmlformats.org/officeDocument/2006/math" xmlns:v="urn:schemas-microsoft-com:vml" xmlns:wp14="http://schemas.microsoft.com/office/word/2010/wordprocessingDrawing" xmlns:wp="http://schemas.openxmlformats.org/drawingml/2006/wordprocessingDrawing" xmlns:w10="urn:schemas-microsoft-com:office:word" xmlns:w="http://schemas.openxmlformats.org/wordprocessingml/2006/main" xmlns:w14="http://schemas.microsoft.com/office/word/2010/wordml" xmlns:w15="http://schemas.microsoft.com/office/word/2012/wordml" xmlns:w16cid="http://schemas.microsoft.com/office/word/2016/wordml/cid" xmlns:w16se="http://schemas.microsoft.com/office/word/2015/wordml/symex" xmlns:wpg="http://schemas.microsoft.com/office/word/2010/wordprocessingGroup" xmlns:wpi="http://schemas.microsoft.com/office/word/2010/wordprocessingInk" xmlns:wne="http://schemas.microsoft.com/office/word/2006/wordml" xmlns:wps="http://schemas.microsoft.com/office/word/2010/wordprocessingShape" mc:Ignorable="w14 w15 w16se w16cid wp14">
+<w:endnotes xmlns:wpc="http://schemas.microsoft.com/office/word/2010/wordprocessingCanvas" xmlns:cx="http://schemas.microsoft.com/office/drawing/2014/chartex" xmlns:mc="http://schemas.openxmlformats.org/markup-compatibility/2006" xmlns:o="urn:schemas-microsoft-com:office:office" xmlns:r="http://schemas.openxmlformats.org/officeDocument/2006/relationships" xmlns:m="http://schemas.openxmlformats.org/officeDocument/2006/math" xmlns:v="urn:schemas-microsoft-com:vml" xmlns:wp14="http://schemas.microsoft.com/office/word/2010/wordprocessingDrawing" xmlns:wp="http://schemas.openxmlformats.org/drawingml/2006/wordprocessingDrawing" xmlns:w10="urn:schemas-microsoft-com:office:word" xmlns:w="http://schemas.openxmlformats.org/wordprocessingml/2006/main" xmlns:w14="http://schemas.microsoft.com/office/word/2010/wordml" xmlns:w15="http://schemas.microsoft.com/office/word/2012/wordml" xmlns:w16se="http://schemas.microsoft.com/office/word/2015/wordml/symex" xmlns:wpg="http://schemas.microsoft.com/office/word/2010/wordprocessingGroup" xmlns:wpi="http://schemas.microsoft.com/office/word/2010/wordprocessingInk" xmlns:wne="http://schemas.microsoft.com/office/word/2006/wordml" xmlns:wps="http://schemas.microsoft.com/office/word/2010/wordprocessingShape" mc:Ignorable="w14 w15 w16se wp14">
   <w:endnote w:type="separator" w:id="-1">
     <w:p>
       <w:r>
@@ -1001,7 +2297,7 @@
 </file>
 
 <file path=word/footnotes.xml><?xml version="1.0" encoding="utf-8"?>
-<w:footnotes xmlns:wpc="http://schemas.microsoft.com/office/word/2010/wordprocessingCanvas" xmlns:cx="http://schemas.microsoft.com/office/drawing/2014/chartex" xmlns:cx1="http://schemas.microsoft.com/office/drawing/2015/9/8/chartex" xmlns:cx2="http://schemas.microsoft.com/office/drawing/2015/10/21/chartex" xmlns:cx3="http://schemas.microsoft.com/office/drawing/2016/5/9/chartex" xmlns:cx4="http://schemas.microsoft.com/office/drawing/2016/5/10/chartex" xmlns:cx5="http://schemas.microsoft.com/office/drawing/2016/5/11/chartex" xmlns:cx6="http://schemas.microsoft.com/office/drawing/2016/5/12/chartex" xmlns:cx7="http://schemas.microsoft.com/office/drawing/2016/5/13/chartex" xmlns:cx8="http://schemas.microsoft.com/office/drawing/2016/5/14/chartex" xmlns:mc="http://schemas.openxmlformats.org/markup-compatibility/2006" xmlns:aink="http://schemas.microsoft.com/office/drawing/2016/ink" xmlns:am3d="http://schemas.microsoft.com/office/drawing/2017/model3d" xmlns:o="urn:schemas-microsoft-com:office:office" xmlns:r="http://schemas.openxmlformats.org/officeDocument/2006/relationships" xmlns:m="http://schemas.openxmlformats.org/officeDocument/2006/math" xmlns:v="urn:schemas-microsoft-com:vml" xmlns:wp14="http://schemas.microsoft.com/office/word/2010/wordprocessingDrawing" xmlns:wp="http://schemas.openxmlformats.org/drawingml/2006/wordprocessingDrawing" xmlns:w10="urn:schemas-microsoft-com:office:word" xmlns:w="http://schemas.openxmlformats.org/wordprocessingml/2006/main" xmlns:w14="http://schemas.microsoft.com/office/word/2010/wordml" xmlns:w15="http://schemas.microsoft.com/office/word/2012/wordml" xmlns:w16cid="http://schemas.microsoft.com/office/word/2016/wordml/cid" xmlns:w16se="http://schemas.microsoft.com/office/word/2015/wordml/symex" xmlns:wpg="http://schemas.microsoft.com/office/word/2010/wordprocessingGroup" xmlns:wpi="http://schemas.microsoft.com/office/word/2010/wordprocessingInk" xmlns:wne="http://schemas.microsoft.com/office/word/2006/wordml" xmlns:wps="http://schemas.microsoft.com/office/word/2010/wordprocessingShape" mc:Ignorable="w14 w15 w16se w16cid wp14">
+<w:footnotes xmlns:wpc="http://schemas.microsoft.com/office/word/2010/wordprocessingCanvas" xmlns:cx="http://schemas.microsoft.com/office/drawing/2014/chartex" xmlns:mc="http://schemas.openxmlformats.org/markup-compatibility/2006" xmlns:o="urn:schemas-microsoft-com:office:office" xmlns:r="http://schemas.openxmlformats.org/officeDocument/2006/relationships" xmlns:m="http://schemas.openxmlformats.org/officeDocument/2006/math" xmlns:v="urn:schemas-microsoft-com:vml" xmlns:wp14="http://schemas.microsoft.com/office/word/2010/wordprocessingDrawing" xmlns:wp="http://schemas.openxmlformats.org/drawingml/2006/wordprocessingDrawing" xmlns:w10="urn:schemas-microsoft-com:office:word" xmlns:w="http://schemas.openxmlformats.org/wordprocessingml/2006/main" xmlns:w14="http://schemas.microsoft.com/office/word/2010/wordml" xmlns:w15="http://schemas.microsoft.com/office/word/2012/wordml" xmlns:w16se="http://schemas.microsoft.com/office/word/2015/wordml/symex" xmlns:wpg="http://schemas.microsoft.com/office/word/2010/wordprocessingGroup" xmlns:wpi="http://schemas.microsoft.com/office/word/2010/wordprocessingInk" xmlns:wne="http://schemas.microsoft.com/office/word/2006/wordml" xmlns:wps="http://schemas.microsoft.com/office/word/2010/wordprocessingShape" mc:Ignorable="w14 w15 w16se wp14">
   <w:footnote w:type="separator" w:id="-1">
     <w:p>
       <w:r>
@@ -1020,7 +2316,7 @@
 </file>
 
 <file path=word/header1.xml><?xml version="1.0" encoding="utf-8"?>
-<w:hdr xmlns:wpc="http://schemas.microsoft.com/office/word/2010/wordprocessingCanvas" xmlns:cx="http://schemas.microsoft.com/office/drawing/2014/chartex" xmlns:cx1="http://schemas.microsoft.com/office/drawing/2015/9/8/chartex" xmlns:cx2="http://schemas.microsoft.com/office/drawing/2015/10/21/chartex" xmlns:cx3="http://schemas.microsoft.com/office/drawing/2016/5/9/chartex" xmlns:cx4="http://schemas.microsoft.com/office/drawing/2016/5/10/chartex" xmlns:cx5="http://schemas.microsoft.com/office/drawing/2016/5/11/chartex" xmlns:cx6="http://schemas.microsoft.com/office/drawing/2016/5/12/chartex" xmlns:cx7="http://schemas.microsoft.com/office/drawing/2016/5/13/chartex" xmlns:cx8="http://schemas.microsoft.com/office/drawing/2016/5/14/chartex" xmlns:mc="http://schemas.openxmlformats.org/markup-compatibility/2006" xmlns:aink="http://schemas.microsoft.com/office/drawing/2016/ink" xmlns:am3d="http://schemas.microsoft.com/office/drawing/2017/model3d" xmlns:o="urn:schemas-microsoft-com:office:office" xmlns:r="http://schemas.openxmlformats.org/officeDocument/2006/relationships" xmlns:m="http://schemas.openxmlformats.org/officeDocument/2006/math" xmlns:v="urn:schemas-microsoft-com:vml" xmlns:wp14="http://schemas.microsoft.com/office/word/2010/wordprocessingDrawing" xmlns:wp="http://schemas.openxmlformats.org/drawingml/2006/wordprocessingDrawing" xmlns:w10="urn:schemas-microsoft-com:office:word" xmlns:w="http://schemas.openxmlformats.org/wordprocessingml/2006/main" xmlns:w14="http://schemas.microsoft.com/office/word/2010/wordml" xmlns:w15="http://schemas.microsoft.com/office/word/2012/wordml" xmlns:w16cid="http://schemas.microsoft.com/office/word/2016/wordml/cid" xmlns:w16se="http://schemas.microsoft.com/office/word/2015/wordml/symex" xmlns:wpg="http://schemas.microsoft.com/office/word/2010/wordprocessingGroup" xmlns:wpi="http://schemas.microsoft.com/office/word/2010/wordprocessingInk" xmlns:wne="http://schemas.microsoft.com/office/word/2006/wordml" xmlns:wps="http://schemas.microsoft.com/office/word/2010/wordprocessingShape" mc:Ignorable="w14 w15 w16se w16cid wp14">
+<w:hdr xmlns:wpc="http://schemas.microsoft.com/office/word/2010/wordprocessingCanvas" xmlns:cx="http://schemas.microsoft.com/office/drawing/2014/chartex" xmlns:mc="http://schemas.openxmlformats.org/markup-compatibility/2006" xmlns:o="urn:schemas-microsoft-com:office:office" xmlns:r="http://schemas.openxmlformats.org/officeDocument/2006/relationships" xmlns:m="http://schemas.openxmlformats.org/officeDocument/2006/math" xmlns:v="urn:schemas-microsoft-com:vml" xmlns:wp14="http://schemas.microsoft.com/office/word/2010/wordprocessingDrawing" xmlns:wp="http://schemas.openxmlformats.org/drawingml/2006/wordprocessingDrawing" xmlns:w10="urn:schemas-microsoft-com:office:word" xmlns:w="http://schemas.openxmlformats.org/wordprocessingml/2006/main" xmlns:w14="http://schemas.microsoft.com/office/word/2010/wordml" xmlns:w15="http://schemas.microsoft.com/office/word/2012/wordml" xmlns:w16se="http://schemas.microsoft.com/office/word/2015/wordml/symex" xmlns:wpg="http://schemas.microsoft.com/office/word/2010/wordprocessingGroup" xmlns:wpi="http://schemas.microsoft.com/office/word/2010/wordprocessingInk" xmlns:wne="http://schemas.microsoft.com/office/word/2006/wordml" xmlns:wps="http://schemas.microsoft.com/office/word/2010/wordprocessingShape" mc:Ignorable="w14 w15 w16se wp14">
   <w:p>
     <w:pPr>
       <w:jc w:val="center"/>
@@ -1144,7 +2440,7 @@
 </file>
 
 <file path=word/numbering.xml><?xml version="1.0" encoding="utf-8"?>
-<w:numbering xmlns:wpc="http://schemas.microsoft.com/office/word/2010/wordprocessingCanvas" xmlns:cx="http://schemas.microsoft.com/office/drawing/2014/chartex" xmlns:cx1="http://schemas.microsoft.com/office/drawing/2015/9/8/chartex" xmlns:cx2="http://schemas.microsoft.com/office/drawing/2015/10/21/chartex" xmlns:cx3="http://schemas.microsoft.com/office/drawing/2016/5/9/chartex" xmlns:cx4="http://schemas.microsoft.com/office/drawing/2016/5/10/chartex" xmlns:cx5="http://schemas.microsoft.com/office/drawing/2016/5/11/chartex" xmlns:cx6="http://schemas.microsoft.com/office/drawing/2016/5/12/chartex" xmlns:cx7="http://schemas.microsoft.com/office/drawing/2016/5/13/chartex" xmlns:cx8="http://schemas.microsoft.com/office/drawing/2016/5/14/chartex" xmlns:mc="http://schemas.openxmlformats.org/markup-compatibility/2006" xmlns:aink="http://schemas.microsoft.com/office/drawing/2016/ink" xmlns:am3d="http://schemas.microsoft.com/office/drawing/2017/model3d" xmlns:o="urn:schemas-microsoft-com:office:office" xmlns:r="http://schemas.openxmlformats.org/officeDocument/2006/relationships" xmlns:m="http://schemas.openxmlformats.org/officeDocument/2006/math" xmlns:v="urn:schemas-microsoft-com:vml" xmlns:wp14="http://schemas.microsoft.com/office/word/2010/wordprocessingDrawing" xmlns:wp="http://schemas.openxmlformats.org/drawingml/2006/wordprocessingDrawing" xmlns:w10="urn:schemas-microsoft-com:office:word" xmlns:w="http://schemas.openxmlformats.org/wordprocessingml/2006/main" xmlns:w14="http://schemas.microsoft.com/office/word/2010/wordml" xmlns:w15="http://schemas.microsoft.com/office/word/2012/wordml" xmlns:w16cid="http://schemas.microsoft.com/office/word/2016/wordml/cid" xmlns:w16se="http://schemas.microsoft.com/office/word/2015/wordml/symex" xmlns:wpg="http://schemas.microsoft.com/office/word/2010/wordprocessingGroup" xmlns:wpi="http://schemas.microsoft.com/office/word/2010/wordprocessingInk" xmlns:wne="http://schemas.microsoft.com/office/word/2006/wordml" xmlns:wps="http://schemas.microsoft.com/office/word/2010/wordprocessingShape" mc:Ignorable="w14 w15 w16se w16cid wp14">
+<w:numbering xmlns:wpc="http://schemas.microsoft.com/office/word/2010/wordprocessingCanvas" xmlns:cx="http://schemas.microsoft.com/office/drawing/2014/chartex" xmlns:mc="http://schemas.openxmlformats.org/markup-compatibility/2006" xmlns:o="urn:schemas-microsoft-com:office:office" xmlns:r="http://schemas.openxmlformats.org/officeDocument/2006/relationships" xmlns:m="http://schemas.openxmlformats.org/officeDocument/2006/math" xmlns:v="urn:schemas-microsoft-com:vml" xmlns:wp14="http://schemas.microsoft.com/office/word/2010/wordprocessingDrawing" xmlns:wp="http://schemas.openxmlformats.org/drawingml/2006/wordprocessingDrawing" xmlns:w10="urn:schemas-microsoft-com:office:word" xmlns:w="http://schemas.openxmlformats.org/wordprocessingml/2006/main" xmlns:w14="http://schemas.microsoft.com/office/word/2010/wordml" xmlns:w15="http://schemas.microsoft.com/office/word/2012/wordml" xmlns:w16se="http://schemas.microsoft.com/office/word/2015/wordml/symex" xmlns:wpg="http://schemas.microsoft.com/office/word/2010/wordprocessingGroup" xmlns:wpi="http://schemas.microsoft.com/office/word/2010/wordprocessingInk" xmlns:wne="http://schemas.microsoft.com/office/word/2006/wordml" xmlns:wps="http://schemas.microsoft.com/office/word/2010/wordprocessingShape" mc:Ignorable="w14 w15 w16se wp14">
   <w:abstractNum w:abstractNumId="0" w15:restartNumberingAfterBreak="0">
     <w:nsid w:val="1DB86414"/>
     <w:multiLevelType w:val="hybridMultilevel"/>
@@ -1511,7 +2807,7 @@
 </file>
 
 <file path=word/styles.xml><?xml version="1.0" encoding="utf-8"?>
-<w:styles xmlns:mc="http://schemas.openxmlformats.org/markup-compatibility/2006" xmlns:r="http://schemas.openxmlformats.org/officeDocument/2006/relationships" xmlns:w="http://schemas.openxmlformats.org/wordprocessingml/2006/main" xmlns:w14="http://schemas.microsoft.com/office/word/2010/wordml" xmlns:w15="http://schemas.microsoft.com/office/word/2012/wordml" xmlns:w16cid="http://schemas.microsoft.com/office/word/2016/wordml/cid" xmlns:w16se="http://schemas.microsoft.com/office/word/2015/wordml/symex" mc:Ignorable="w14 w15 w16se w16cid">
+<w:styles xmlns:mc="http://schemas.openxmlformats.org/markup-compatibility/2006" xmlns:r="http://schemas.openxmlformats.org/officeDocument/2006/relationships" xmlns:w="http://schemas.openxmlformats.org/wordprocessingml/2006/main" xmlns:w14="http://schemas.microsoft.com/office/word/2010/wordml" xmlns:w15="http://schemas.microsoft.com/office/word/2012/wordml" xmlns:w16se="http://schemas.microsoft.com/office/word/2015/wordml/symex" mc:Ignorable="w14 w15 w16se">
   <w:docDefaults>
     <w:rPrDefault>
       <w:rPr>
@@ -1524,7 +2820,7 @@
     </w:rPrDefault>
     <w:pPrDefault/>
   </w:docDefaults>
-  <w:latentStyles w:defLockedState="0" w:defUIPriority="99" w:defSemiHidden="0" w:defUnhideWhenUsed="0" w:defQFormat="0" w:count="375">
+  <w:latentStyles w:defLockedState="0" w:defUIPriority="99" w:defSemiHidden="0" w:defUnhideWhenUsed="0" w:defQFormat="0" w:count="371">
     <w:lsdException w:name="Normal" w:uiPriority="0" w:qFormat="1"/>
     <w:lsdException w:name="heading 1" w:uiPriority="9" w:qFormat="1"/>
     <w:lsdException w:name="heading 2" w:semiHidden="1" w:uiPriority="9" w:unhideWhenUsed="1" w:qFormat="1"/>
@@ -1896,10 +3192,6 @@
     <w:lsdException w:name="List Table 5 Dark Accent 6" w:uiPriority="50"/>
     <w:lsdException w:name="List Table 6 Colorful Accent 6" w:uiPriority="51"/>
     <w:lsdException w:name="List Table 7 Colorful Accent 6" w:uiPriority="52"/>
-    <w:lsdException w:name="Mention" w:semiHidden="1" w:unhideWhenUsed="1"/>
-    <w:lsdException w:name="Smart Hyperlink" w:semiHidden="1" w:unhideWhenUsed="1"/>
-    <w:lsdException w:name="Hashtag" w:semiHidden="1" w:unhideWhenUsed="1"/>
-    <w:lsdException w:name="Unresolved Mention" w:semiHidden="1" w:unhideWhenUsed="1"/>
   </w:latentStyles>
   <w:style w:type="paragraph" w:default="1" w:styleId="a">
     <w:name w:val="Normal"/>
@@ -2290,7 +3582,7 @@
 </file>
 
 <file path=customXml/itemProps1.xml><?xml version="1.0" encoding="utf-8"?>
-<ds:datastoreItem xmlns:ds="http://schemas.openxmlformats.org/officeDocument/2006/customXml" ds:itemID="{5278F4A8-FE58-4857-8693-E4C7CF8D80A8}">
+<ds:datastoreItem xmlns:ds="http://schemas.openxmlformats.org/officeDocument/2006/customXml" ds:itemID="{9527C91A-314E-44C8-9DB1-E00F3FA730A4}">
   <ds:schemaRefs>
     <ds:schemaRef ds:uri="http://schemas.openxmlformats.org/officeDocument/2006/bibliography"/>
   </ds:schemaRefs>
